--- a/doc/กิตติกรรมประกาศ.docx
+++ b/doc/กิตติกรรมประกาศ.docx
@@ -360,7 +360,7 @@
         </w:tabs>
         <w:spacing w:after="0" w:line="240" w:lineRule="auto"/>
         <w:rPr>
-          <w:rFonts w:ascii="TH SarabunPSK" w:eastAsia="Times New Roman" w:hAnsi="TH SarabunPSK" w:cs="TH SarabunPSK" w:hint="cs"/>
+          <w:rFonts w:ascii="TH SarabunPSK" w:eastAsia="Times New Roman" w:hAnsi="TH SarabunPSK" w:cs="TH SarabunPSK"/>
           <w:sz w:val="32"/>
           <w:szCs w:val="32"/>
         </w:rPr>
@@ -391,6 +391,15 @@
           <w:cs/>
         </w:rPr>
         <w:t xml:space="preserve">          </w:t>
+      </w:r>
+      <w:r>
+        <w:rPr>
+          <w:rFonts w:ascii="TH SarabunPSK" w:eastAsia="Times New Roman" w:hAnsi="TH SarabunPSK" w:cs="TH SarabunPSK" w:hint="cs"/>
+          <w:sz w:val="32"/>
+          <w:szCs w:val="32"/>
+          <w:cs/>
+        </w:rPr>
+        <w:t xml:space="preserve"> </w:t>
       </w:r>
       <w:r>
         <w:rPr>
@@ -410,7 +419,7 @@
         </w:tabs>
         <w:spacing w:after="0" w:line="240" w:lineRule="auto"/>
         <w:rPr>
-          <w:rFonts w:ascii="TH SarabunPSK" w:eastAsia="Times New Roman" w:hAnsi="TH SarabunPSK" w:cs="TH SarabunPSK"/>
+          <w:rFonts w:ascii="TH SarabunPSK" w:eastAsia="Times New Roman" w:hAnsi="TH SarabunPSK" w:cs="TH SarabunPSK" w:hint="cs"/>
           <w:sz w:val="32"/>
           <w:szCs w:val="32"/>
         </w:rPr>
@@ -426,22 +435,24 @@
       </w:r>
       <w:r>
         <w:rPr>
-          <w:rFonts w:ascii="TH SarabunPSK" w:eastAsia="Times New Roman" w:hAnsi="TH SarabunPSK" w:cs="TH SarabunPSK"/>
-          <w:sz w:val="32"/>
-          <w:szCs w:val="32"/>
-          <w:cs/>
-        </w:rPr>
-        <w:t>ชลกัน</w:t>
-      </w:r>
-      <w:r>
-        <w:rPr>
-          <w:rFonts w:ascii="TH SarabunPSK" w:eastAsia="Times New Roman" w:hAnsi="TH SarabunPSK" w:cs="TH SarabunPSK" w:hint="cs"/>
-          <w:sz w:val="32"/>
-          <w:szCs w:val="32"/>
-          <w:cs/>
-        </w:rPr>
-        <w:t>ต์</w:t>
-      </w:r>
+          <w:rFonts w:ascii="TH SarabunPSK" w:eastAsia="Times New Roman" w:hAnsi="TH SarabunPSK" w:cs="TH SarabunPSK" w:hint="cs"/>
+          <w:sz w:val="32"/>
+          <w:szCs w:val="32"/>
+          <w:cs/>
+        </w:rPr>
+        <w:t>ชินพ</w:t>
+      </w:r>
+      <w:proofErr w:type="spellStart"/>
+      <w:r>
+        <w:rPr>
+          <w:rFonts w:ascii="TH SarabunPSK" w:eastAsia="Times New Roman" w:hAnsi="TH SarabunPSK" w:cs="TH SarabunPSK" w:hint="cs"/>
+          <w:sz w:val="32"/>
+          <w:szCs w:val="32"/>
+          <w:cs/>
+        </w:rPr>
+        <w:t>ัฒน์</w:t>
+      </w:r>
+      <w:proofErr w:type="spellEnd"/>
       <w:r>
         <w:rPr>
           <w:rFonts w:ascii="TH SarabunPSK" w:eastAsia="Times New Roman" w:hAnsi="TH SarabunPSK" w:cs="TH SarabunPSK"/>
@@ -453,12 +464,12 @@
       </w:r>
       <w:r>
         <w:rPr>
-          <w:rFonts w:ascii="TH SarabunPSK" w:eastAsia="Times New Roman" w:hAnsi="TH SarabunPSK" w:cs="TH SarabunPSK"/>
-          <w:sz w:val="32"/>
-          <w:szCs w:val="32"/>
-          <w:cs/>
-        </w:rPr>
-        <w:t xml:space="preserve">  บังเกิด</w:t>
+          <w:rFonts w:ascii="TH SarabunPSK" w:eastAsia="Times New Roman" w:hAnsi="TH SarabunPSK" w:cs="TH SarabunPSK" w:hint="cs"/>
+          <w:sz w:val="32"/>
+          <w:szCs w:val="32"/>
+          <w:cs/>
+        </w:rPr>
+        <w:t xml:space="preserve"> ลิ้มประธาน</w:t>
       </w:r>
     </w:p>
     <w:p>
@@ -735,7 +746,7 @@
     <w:lsdException w:name="Table Web 2" w:semiHidden="1" w:unhideWhenUsed="1"/>
     <w:lsdException w:name="Table Web 3" w:semiHidden="1" w:unhideWhenUsed="1"/>
     <w:lsdException w:name="Balloon Text" w:semiHidden="1" w:unhideWhenUsed="1"/>
-    <w:lsdException w:name="Table Grid" w:semiHidden="1" w:uiPriority="39" w:unhideWhenUsed="1"/>
+    <w:lsdException w:name="Table Grid" w:uiPriority="39"/>
     <w:lsdException w:name="Table Theme" w:semiHidden="1" w:unhideWhenUsed="1"/>
     <w:lsdException w:name="Placeholder Text" w:semiHidden="1"/>
     <w:lsdException w:name="No Spacing" w:uiPriority="1" w:qFormat="1"/>

--- a/doc/กิตติกรรมประกาศ.docx
+++ b/doc/กิตติกรรมประกาศ.docx
@@ -419,7 +419,7 @@
         </w:tabs>
         <w:spacing w:after="0" w:line="240" w:lineRule="auto"/>
         <w:rPr>
-          <w:rFonts w:ascii="TH SarabunPSK" w:eastAsia="Times New Roman" w:hAnsi="TH SarabunPSK" w:cs="TH SarabunPSK" w:hint="cs"/>
+          <w:rFonts w:ascii="TH SarabunPSK" w:eastAsia="Times New Roman" w:hAnsi="TH SarabunPSK" w:cs="TH SarabunPSK"/>
           <w:sz w:val="32"/>
           <w:szCs w:val="32"/>
         </w:rPr>
@@ -536,15 +536,6 @@
         <w:szCs w:val="32"/>
       </w:rPr>
     </w:pPr>
-    <w:r>
-      <w:rPr>
-        <w:rFonts w:ascii="TH SarabunPSK" w:hAnsi="TH SarabunPSK" w:cs="TH SarabunPSK" w:hint="cs"/>
-        <w:sz w:val="32"/>
-        <w:szCs w:val="32"/>
-        <w:cs/>
-      </w:rPr>
-      <w:t>ค</w:t>
-    </w:r>
   </w:p>
 </w:ftr>
 </file>

--- a/doc/กิตติกรรมประกาศ.docx
+++ b/doc/กิตติกรรมประกาศ.docx
@@ -88,7 +88,51 @@
           <w:szCs w:val="32"/>
           <w:cs/>
         </w:rPr>
-        <w:t xml:space="preserve"> ฉบับนี้จะสำเร็จลุล่วงไปได้ด้วยดีโดยได้รับความอนุเคราะห์จากผู้มีพระคุณหลาย ๆ ท่านโดยเฉพาะผู้อำนวยการ ดร.ปราศรัย ประวัติรุ่งเรือง ท่านผู้อำนวยการฝ่ายวิชาการ ที่ได้ให้โอกาสกับนักศึกษาในการจัดทำโครงการของนักศึกษาระดับประกาศนียบัตรวิชาชีพ</w:t>
+        <w:t xml:space="preserve"> ฉบับนี้จะสำเร็จลุล่วงไปได้ด้วยดีโดยได้รับความอนุเคราะห์จากผู้มีพระคุณหลาย ๆ ท่านโดยเฉพาะผู้อำนวยการ ดร.ปราศรัย ประวัติรุ่งเรือง ท่านผู้อำนวยการฝ่ายวิชาการ</w:t>
+      </w:r>
+      <w:r>
+        <w:rPr>
+          <w:rFonts w:ascii="TH SarabunPSK" w:eastAsia="Times New Roman" w:hAnsi="TH SarabunPSK" w:cs="TH SarabunPSK"/>
+          <w:sz w:val="32"/>
+          <w:szCs w:val="32"/>
+        </w:rPr>
+        <w:t xml:space="preserve"> </w:t>
+      </w:r>
+      <w:r>
+        <w:rPr>
+          <w:rFonts w:ascii="TH SarabunPSK" w:eastAsia="Times New Roman" w:hAnsi="TH SarabunPSK" w:cs="TH SarabunPSK" w:hint="cs"/>
+          <w:sz w:val="32"/>
+          <w:szCs w:val="32"/>
+          <w:cs/>
+        </w:rPr>
+        <w:t>อาจารย์พิมพ์ใจ เ</w:t>
+      </w:r>
+      <w:r>
+        <w:rPr>
+          <w:rFonts w:ascii="TH SarabunPSK" w:eastAsia="Times New Roman" w:hAnsi="TH SarabunPSK" w:cs="TH SarabunPSK" w:hint="cs"/>
+          <w:sz w:val="32"/>
+          <w:szCs w:val="32"/>
+          <w:cs/>
+        </w:rPr>
+        <w:t>ขียวขาว</w:t>
+      </w:r>
+      <w:r>
+        <w:rPr>
+          <w:rFonts w:ascii="TH SarabunPSK" w:eastAsia="Times New Roman" w:hAnsi="TH SarabunPSK" w:cs="TH SarabunPSK" w:hint="cs"/>
+          <w:sz w:val="32"/>
+          <w:szCs w:val="32"/>
+          <w:cs/>
+        </w:rPr>
+        <w:t xml:space="preserve"> </w:t>
+      </w:r>
+      <w:r>
+        <w:rPr>
+          <w:rFonts w:ascii="TH SarabunPSK" w:eastAsia="Times New Roman" w:hAnsi="TH SarabunPSK" w:cs="TH SarabunPSK"/>
+          <w:sz w:val="32"/>
+          <w:szCs w:val="32"/>
+          <w:cs/>
+        </w:rPr>
+        <w:t>ที่ได้ให้โอกาสกับนักศึกษาในการจัดทำโครงการของนักศึกษาระดับประกาศนียบัตรวิชาชีพ</w:t>
       </w:r>
       <w:r>
         <w:rPr>
@@ -280,6 +324,24 @@
           <w:szCs w:val="32"/>
           <w:cs/>
         </w:rPr>
+        <w:t>เว็บไซต์ธนาคารโรงเรียน</w:t>
+      </w:r>
+      <w:r>
+        <w:rPr>
+          <w:rFonts w:ascii="TH SarabunPSK" w:eastAsia="Times New Roman" w:hAnsi="TH SarabunPSK" w:cs="TH SarabunPSK" w:hint="cs"/>
+          <w:sz w:val="32"/>
+          <w:szCs w:val="32"/>
+          <w:cs/>
+        </w:rPr>
+        <w:t xml:space="preserve"> </w:t>
+      </w:r>
+      <w:r>
+        <w:rPr>
+          <w:rFonts w:ascii="TH SarabunPSK" w:eastAsia="Times New Roman" w:hAnsi="TH SarabunPSK" w:cs="TH SarabunPSK" w:hint="cs"/>
+          <w:sz w:val="32"/>
+          <w:szCs w:val="32"/>
+          <w:cs/>
+        </w:rPr>
         <w:t>และ เอกสารโครงการ</w:t>
       </w:r>
       <w:r>
@@ -440,19 +502,8 @@
           <w:szCs w:val="32"/>
           <w:cs/>
         </w:rPr>
-        <w:t>ชินพ</w:t>
-      </w:r>
-      <w:proofErr w:type="spellStart"/>
-      <w:r>
-        <w:rPr>
-          <w:rFonts w:ascii="TH SarabunPSK" w:eastAsia="Times New Roman" w:hAnsi="TH SarabunPSK" w:cs="TH SarabunPSK" w:hint="cs"/>
-          <w:sz w:val="32"/>
-          <w:szCs w:val="32"/>
-          <w:cs/>
-        </w:rPr>
-        <w:t>ัฒน์</w:t>
-      </w:r>
-      <w:proofErr w:type="spellEnd"/>
+        <w:t>ชินพัฒน์</w:t>
+      </w:r>
       <w:r>
         <w:rPr>
           <w:rFonts w:ascii="TH SarabunPSK" w:eastAsia="Times New Roman" w:hAnsi="TH SarabunPSK" w:cs="TH SarabunPSK"/>
